--- a/Project 2's Proposal.docx
+++ b/Project 2's Proposal.docx
@@ -148,7 +148,21 @@
         <w:rPr>
           <w:rFonts w:ascii="Times New Roman" w:hAnsi="Times New Roman" w:cs="Times New Roman"/>
         </w:rPr>
-        <w:t>of this project is to create poster encompassing all the major things learned in this course and creating a cheat sheet of sort with the end product of the project giving audience (from the showcase) some understanding of the visualizations that R has to offer or just know which visualization is best for the type of data they have.</w:t>
+        <w:t xml:space="preserve">of this project is to create poster encompassing all the major things learned in this course and creating a cheat sheet of sort with the </w:t>
+      </w:r>
+      <w:proofErr w:type="gramStart"/>
+      <w:r>
+        <w:rPr>
+          <w:rFonts w:ascii="Times New Roman" w:hAnsi="Times New Roman" w:cs="Times New Roman"/>
+        </w:rPr>
+        <w:t>end product</w:t>
+      </w:r>
+      <w:proofErr w:type="gramEnd"/>
+      <w:r>
+        <w:rPr>
+          <w:rFonts w:ascii="Times New Roman" w:hAnsi="Times New Roman" w:cs="Times New Roman"/>
+        </w:rPr>
+        <w:t xml:space="preserve"> of the project giving audience (from the showcase) some understanding of the visualizations that R has to offer or just know which visualization is best for the type of data they have.</w:t>
       </w:r>
     </w:p>
     <w:p>
@@ -232,7 +246,21 @@
         <w:rPr>
           <w:rFonts w:ascii="Times New Roman" w:hAnsi="Times New Roman" w:cs="Times New Roman"/>
         </w:rPr>
-        <w:t xml:space="preserve"> The end product of this project</w:t>
+        <w:t xml:space="preserve"> The </w:t>
+      </w:r>
+      <w:proofErr w:type="gramStart"/>
+      <w:r>
+        <w:rPr>
+          <w:rFonts w:ascii="Times New Roman" w:hAnsi="Times New Roman" w:cs="Times New Roman"/>
+        </w:rPr>
+        <w:t>end product</w:t>
+      </w:r>
+      <w:proofErr w:type="gramEnd"/>
+      <w:r>
+        <w:rPr>
+          <w:rFonts w:ascii="Times New Roman" w:hAnsi="Times New Roman" w:cs="Times New Roman"/>
+        </w:rPr>
+        <w:t xml:space="preserve"> of this project</w:t>
       </w:r>
       <w:r>
         <w:rPr>
@@ -434,7 +462,35 @@
         <w:rPr>
           <w:rFonts w:ascii="Times New Roman" w:hAnsi="Times New Roman" w:cs="Times New Roman"/>
         </w:rPr>
-        <w:t xml:space="preserve">                For now the dataset used are the in-build datasets like MPG Dataset</w:t>
+        <w:t xml:space="preserve">                For </w:t>
+      </w:r>
+      <w:proofErr w:type="gramStart"/>
+      <w:r>
+        <w:rPr>
+          <w:rFonts w:ascii="Times New Roman" w:hAnsi="Times New Roman" w:cs="Times New Roman"/>
+        </w:rPr>
+        <w:t>now</w:t>
+      </w:r>
+      <w:proofErr w:type="gramEnd"/>
+      <w:r>
+        <w:rPr>
+          <w:rFonts w:ascii="Times New Roman" w:hAnsi="Times New Roman" w:cs="Times New Roman"/>
+        </w:rPr>
+        <w:t xml:space="preserve"> the </w:t>
+      </w:r>
+      <w:proofErr w:type="gramStart"/>
+      <w:r>
+        <w:rPr>
+          <w:rFonts w:ascii="Times New Roman" w:hAnsi="Times New Roman" w:cs="Times New Roman"/>
+        </w:rPr>
+        <w:t>dataset</w:t>
+      </w:r>
+      <w:proofErr w:type="gramEnd"/>
+      <w:r>
+        <w:rPr>
+          <w:rFonts w:ascii="Times New Roman" w:hAnsi="Times New Roman" w:cs="Times New Roman"/>
+        </w:rPr>
+        <w:t xml:space="preserve"> used are the in-build datasets like MPG Dataset</w:t>
       </w:r>
       <w:r>
         <w:rPr>
@@ -498,7 +554,7 @@
       <w:tr>
         <w:tc>
           <w:tcPr>
-            <w:tcW w:w="1795" w:type="dxa"/>
+            <w:tcW w:w="1792" w:type="dxa"/>
             <w:tcBorders>
               <w:top w:val="single" w:sz="4" w:space="0" w:color="auto"/>
               <w:left w:val="single" w:sz="4" w:space="0" w:color="auto"/>
@@ -527,7 +583,7 @@
         </w:tc>
         <w:tc>
           <w:tcPr>
-            <w:tcW w:w="1710" w:type="dxa"/>
+            <w:tcW w:w="1706" w:type="dxa"/>
             <w:tcBorders>
               <w:top w:val="single" w:sz="4" w:space="0" w:color="auto"/>
               <w:left w:val="single" w:sz="4" w:space="0" w:color="auto"/>
@@ -607,7 +663,7 @@
         </w:tc>
         <w:tc>
           <w:tcPr>
-            <w:tcW w:w="1710" w:type="dxa"/>
+            <w:tcW w:w="1707" w:type="dxa"/>
             <w:tcBorders>
               <w:top w:val="single" w:sz="4" w:space="0" w:color="auto"/>
               <w:left w:val="single" w:sz="4" w:space="0" w:color="auto"/>
@@ -696,7 +752,7 @@
         </w:tc>
         <w:tc>
           <w:tcPr>
-            <w:tcW w:w="1350" w:type="dxa"/>
+            <w:tcW w:w="1346" w:type="dxa"/>
             <w:tcBorders>
               <w:top w:val="single" w:sz="4" w:space="0" w:color="auto"/>
               <w:left w:val="single" w:sz="4" w:space="0" w:color="auto"/>
@@ -725,7 +781,7 @@
         </w:tc>
         <w:tc>
           <w:tcPr>
-            <w:tcW w:w="1226" w:type="dxa"/>
+            <w:tcW w:w="1224" w:type="dxa"/>
             <w:tcBorders>
               <w:top w:val="single" w:sz="4" w:space="0" w:color="auto"/>
               <w:left w:val="single" w:sz="4" w:space="0" w:color="auto"/>
@@ -754,7 +810,7 @@
         </w:tc>
         <w:tc>
           <w:tcPr>
-            <w:tcW w:w="1559" w:type="dxa"/>
+            <w:tcW w:w="1575" w:type="dxa"/>
             <w:tcBorders>
               <w:top w:val="single" w:sz="4" w:space="0" w:color="auto"/>
               <w:left w:val="single" w:sz="4" w:space="0" w:color="auto"/>
@@ -785,7 +841,7 @@
       <w:tr>
         <w:tc>
           <w:tcPr>
-            <w:tcW w:w="1795" w:type="dxa"/>
+            <w:tcW w:w="1792" w:type="dxa"/>
             <w:tcBorders>
               <w:top w:val="single" w:sz="4" w:space="0" w:color="auto"/>
               <w:left w:val="single" w:sz="4" w:space="0" w:color="auto"/>
@@ -814,7 +870,7 @@
         </w:tc>
         <w:tc>
           <w:tcPr>
-            <w:tcW w:w="1710" w:type="dxa"/>
+            <w:tcW w:w="1706" w:type="dxa"/>
             <w:tcBorders>
               <w:top w:val="single" w:sz="4" w:space="0" w:color="auto"/>
               <w:left w:val="single" w:sz="4" w:space="0" w:color="auto"/>
@@ -843,7 +899,7 @@
         </w:tc>
         <w:tc>
           <w:tcPr>
-            <w:tcW w:w="1710" w:type="dxa"/>
+            <w:tcW w:w="1707" w:type="dxa"/>
             <w:tcBorders>
               <w:top w:val="single" w:sz="4" w:space="0" w:color="auto"/>
               <w:left w:val="single" w:sz="4" w:space="0" w:color="auto"/>
@@ -872,7 +928,7 @@
         </w:tc>
         <w:tc>
           <w:tcPr>
-            <w:tcW w:w="1350" w:type="dxa"/>
+            <w:tcW w:w="1346" w:type="dxa"/>
             <w:tcBorders>
               <w:top w:val="single" w:sz="4" w:space="0" w:color="auto"/>
               <w:left w:val="single" w:sz="4" w:space="0" w:color="auto"/>
@@ -901,7 +957,7 @@
         </w:tc>
         <w:tc>
           <w:tcPr>
-            <w:tcW w:w="1226" w:type="dxa"/>
+            <w:tcW w:w="1224" w:type="dxa"/>
             <w:tcBorders>
               <w:top w:val="single" w:sz="4" w:space="0" w:color="auto"/>
               <w:left w:val="single" w:sz="4" w:space="0" w:color="auto"/>
@@ -930,7 +986,7 @@
         </w:tc>
         <w:tc>
           <w:tcPr>
-            <w:tcW w:w="1559" w:type="dxa"/>
+            <w:tcW w:w="1575" w:type="dxa"/>
             <w:tcBorders>
               <w:top w:val="single" w:sz="4" w:space="0" w:color="auto"/>
               <w:left w:val="single" w:sz="4" w:space="0" w:color="auto"/>
@@ -961,7 +1017,7 @@
       <w:tr>
         <w:tc>
           <w:tcPr>
-            <w:tcW w:w="1795" w:type="dxa"/>
+            <w:tcW w:w="1792" w:type="dxa"/>
             <w:tcBorders>
               <w:top w:val="single" w:sz="4" w:space="0" w:color="auto"/>
               <w:left w:val="single" w:sz="4" w:space="0" w:color="auto"/>
@@ -990,7 +1046,7 @@
         </w:tc>
         <w:tc>
           <w:tcPr>
-            <w:tcW w:w="1710" w:type="dxa"/>
+            <w:tcW w:w="1706" w:type="dxa"/>
             <w:tcBorders>
               <w:top w:val="single" w:sz="4" w:space="0" w:color="auto"/>
               <w:left w:val="single" w:sz="4" w:space="0" w:color="auto"/>
@@ -1019,7 +1075,7 @@
         </w:tc>
         <w:tc>
           <w:tcPr>
-            <w:tcW w:w="1710" w:type="dxa"/>
+            <w:tcW w:w="1707" w:type="dxa"/>
             <w:tcBorders>
               <w:top w:val="single" w:sz="4" w:space="0" w:color="auto"/>
               <w:left w:val="single" w:sz="4" w:space="0" w:color="auto"/>
@@ -1048,7 +1104,7 @@
         </w:tc>
         <w:tc>
           <w:tcPr>
-            <w:tcW w:w="1350" w:type="dxa"/>
+            <w:tcW w:w="1346" w:type="dxa"/>
             <w:tcBorders>
               <w:top w:val="single" w:sz="4" w:space="0" w:color="auto"/>
               <w:left w:val="single" w:sz="4" w:space="0" w:color="auto"/>
@@ -1077,7 +1133,7 @@
         </w:tc>
         <w:tc>
           <w:tcPr>
-            <w:tcW w:w="1226" w:type="dxa"/>
+            <w:tcW w:w="1224" w:type="dxa"/>
             <w:tcBorders>
               <w:top w:val="single" w:sz="4" w:space="0" w:color="auto"/>
               <w:left w:val="single" w:sz="4" w:space="0" w:color="auto"/>
@@ -1106,7 +1162,7 @@
         </w:tc>
         <w:tc>
           <w:tcPr>
-            <w:tcW w:w="1559" w:type="dxa"/>
+            <w:tcW w:w="1575" w:type="dxa"/>
             <w:tcBorders>
               <w:top w:val="single" w:sz="4" w:space="0" w:color="auto"/>
               <w:left w:val="single" w:sz="4" w:space="0" w:color="auto"/>
@@ -1137,7 +1193,7 @@
       <w:tr>
         <w:tc>
           <w:tcPr>
-            <w:tcW w:w="1795" w:type="dxa"/>
+            <w:tcW w:w="1792" w:type="dxa"/>
             <w:tcBorders>
               <w:top w:val="single" w:sz="4" w:space="0" w:color="auto"/>
               <w:left w:val="single" w:sz="4" w:space="0" w:color="auto"/>
@@ -1166,7 +1222,7 @@
         </w:tc>
         <w:tc>
           <w:tcPr>
-            <w:tcW w:w="1710" w:type="dxa"/>
+            <w:tcW w:w="1706" w:type="dxa"/>
             <w:tcBorders>
               <w:top w:val="single" w:sz="4" w:space="0" w:color="auto"/>
               <w:left w:val="single" w:sz="4" w:space="0" w:color="auto"/>
@@ -1195,7 +1251,7 @@
         </w:tc>
         <w:tc>
           <w:tcPr>
-            <w:tcW w:w="1710" w:type="dxa"/>
+            <w:tcW w:w="1707" w:type="dxa"/>
             <w:tcBorders>
               <w:top w:val="single" w:sz="4" w:space="0" w:color="auto"/>
               <w:left w:val="single" w:sz="4" w:space="0" w:color="auto"/>
@@ -1224,7 +1280,7 @@
         </w:tc>
         <w:tc>
           <w:tcPr>
-            <w:tcW w:w="1350" w:type="dxa"/>
+            <w:tcW w:w="1346" w:type="dxa"/>
             <w:tcBorders>
               <w:top w:val="single" w:sz="4" w:space="0" w:color="auto"/>
               <w:left w:val="single" w:sz="4" w:space="0" w:color="auto"/>
@@ -1253,7 +1309,7 @@
         </w:tc>
         <w:tc>
           <w:tcPr>
-            <w:tcW w:w="1226" w:type="dxa"/>
+            <w:tcW w:w="1224" w:type="dxa"/>
             <w:tcBorders>
               <w:top w:val="single" w:sz="4" w:space="0" w:color="auto"/>
               <w:left w:val="single" w:sz="4" w:space="0" w:color="auto"/>
@@ -1282,7 +1338,7 @@
         </w:tc>
         <w:tc>
           <w:tcPr>
-            <w:tcW w:w="1559" w:type="dxa"/>
+            <w:tcW w:w="1575" w:type="dxa"/>
             <w:tcBorders>
               <w:top w:val="single" w:sz="4" w:space="0" w:color="auto"/>
               <w:left w:val="single" w:sz="4" w:space="0" w:color="auto"/>
@@ -1313,7 +1369,7 @@
       <w:tr>
         <w:tc>
           <w:tcPr>
-            <w:tcW w:w="1795" w:type="dxa"/>
+            <w:tcW w:w="1792" w:type="dxa"/>
             <w:tcBorders>
               <w:top w:val="single" w:sz="4" w:space="0" w:color="auto"/>
               <w:left w:val="single" w:sz="4" w:space="0" w:color="auto"/>
@@ -1342,7 +1398,7 @@
         </w:tc>
         <w:tc>
           <w:tcPr>
-            <w:tcW w:w="1710" w:type="dxa"/>
+            <w:tcW w:w="1706" w:type="dxa"/>
             <w:tcBorders>
               <w:top w:val="single" w:sz="4" w:space="0" w:color="auto"/>
               <w:left w:val="single" w:sz="4" w:space="0" w:color="auto"/>
@@ -1371,7 +1427,7 @@
         </w:tc>
         <w:tc>
           <w:tcPr>
-            <w:tcW w:w="1710" w:type="dxa"/>
+            <w:tcW w:w="1707" w:type="dxa"/>
             <w:tcBorders>
               <w:top w:val="single" w:sz="4" w:space="0" w:color="auto"/>
               <w:left w:val="single" w:sz="4" w:space="0" w:color="auto"/>
@@ -1400,7 +1456,7 @@
         </w:tc>
         <w:tc>
           <w:tcPr>
-            <w:tcW w:w="1350" w:type="dxa"/>
+            <w:tcW w:w="1346" w:type="dxa"/>
             <w:tcBorders>
               <w:top w:val="single" w:sz="4" w:space="0" w:color="auto"/>
               <w:left w:val="single" w:sz="4" w:space="0" w:color="auto"/>
@@ -1429,7 +1485,7 @@
         </w:tc>
         <w:tc>
           <w:tcPr>
-            <w:tcW w:w="1226" w:type="dxa"/>
+            <w:tcW w:w="1224" w:type="dxa"/>
             <w:tcBorders>
               <w:top w:val="single" w:sz="4" w:space="0" w:color="auto"/>
               <w:left w:val="single" w:sz="4" w:space="0" w:color="auto"/>
@@ -1458,7 +1514,7 @@
         </w:tc>
         <w:tc>
           <w:tcPr>
-            <w:tcW w:w="1559" w:type="dxa"/>
+            <w:tcW w:w="1575" w:type="dxa"/>
             <w:tcBorders>
               <w:top w:val="single" w:sz="4" w:space="0" w:color="auto"/>
               <w:left w:val="single" w:sz="4" w:space="0" w:color="auto"/>
@@ -1489,7 +1545,7 @@
       <w:tr>
         <w:tc>
           <w:tcPr>
-            <w:tcW w:w="1795" w:type="dxa"/>
+            <w:tcW w:w="1792" w:type="dxa"/>
             <w:tcBorders>
               <w:top w:val="single" w:sz="4" w:space="0" w:color="auto"/>
               <w:left w:val="single" w:sz="4" w:space="0" w:color="auto"/>
@@ -1518,7 +1574,7 @@
         </w:tc>
         <w:tc>
           <w:tcPr>
-            <w:tcW w:w="1710" w:type="dxa"/>
+            <w:tcW w:w="1706" w:type="dxa"/>
             <w:tcBorders>
               <w:top w:val="single" w:sz="4" w:space="0" w:color="auto"/>
               <w:left w:val="single" w:sz="4" w:space="0" w:color="auto"/>
@@ -1547,7 +1603,7 @@
         </w:tc>
         <w:tc>
           <w:tcPr>
-            <w:tcW w:w="1710" w:type="dxa"/>
+            <w:tcW w:w="1707" w:type="dxa"/>
             <w:tcBorders>
               <w:top w:val="single" w:sz="4" w:space="0" w:color="auto"/>
               <w:left w:val="single" w:sz="4" w:space="0" w:color="auto"/>
@@ -1576,7 +1632,7 @@
         </w:tc>
         <w:tc>
           <w:tcPr>
-            <w:tcW w:w="1350" w:type="dxa"/>
+            <w:tcW w:w="1346" w:type="dxa"/>
             <w:tcBorders>
               <w:top w:val="single" w:sz="4" w:space="0" w:color="auto"/>
               <w:left w:val="single" w:sz="4" w:space="0" w:color="auto"/>
@@ -1605,7 +1661,7 @@
         </w:tc>
         <w:tc>
           <w:tcPr>
-            <w:tcW w:w="1226" w:type="dxa"/>
+            <w:tcW w:w="1224" w:type="dxa"/>
             <w:tcBorders>
               <w:top w:val="single" w:sz="4" w:space="0" w:color="auto"/>
               <w:left w:val="single" w:sz="4" w:space="0" w:color="auto"/>
@@ -1634,7 +1690,7 @@
         </w:tc>
         <w:tc>
           <w:tcPr>
-            <w:tcW w:w="1559" w:type="dxa"/>
+            <w:tcW w:w="1575" w:type="dxa"/>
             <w:tcBorders>
               <w:top w:val="single" w:sz="4" w:space="0" w:color="auto"/>
               <w:left w:val="single" w:sz="4" w:space="0" w:color="auto"/>
@@ -1665,7 +1721,7 @@
       <w:tr>
         <w:tc>
           <w:tcPr>
-            <w:tcW w:w="1795" w:type="dxa"/>
+            <w:tcW w:w="1792" w:type="dxa"/>
             <w:tcBorders>
               <w:top w:val="single" w:sz="4" w:space="0" w:color="auto"/>
               <w:left w:val="single" w:sz="4" w:space="0" w:color="auto"/>
@@ -1694,7 +1750,7 @@
         </w:tc>
         <w:tc>
           <w:tcPr>
-            <w:tcW w:w="1710" w:type="dxa"/>
+            <w:tcW w:w="1706" w:type="dxa"/>
             <w:tcBorders>
               <w:top w:val="single" w:sz="4" w:space="0" w:color="auto"/>
               <w:left w:val="single" w:sz="4" w:space="0" w:color="auto"/>
@@ -1723,7 +1779,7 @@
         </w:tc>
         <w:tc>
           <w:tcPr>
-            <w:tcW w:w="1710" w:type="dxa"/>
+            <w:tcW w:w="1707" w:type="dxa"/>
             <w:tcBorders>
               <w:top w:val="single" w:sz="4" w:space="0" w:color="auto"/>
               <w:left w:val="single" w:sz="4" w:space="0" w:color="auto"/>
@@ -1752,7 +1808,7 @@
         </w:tc>
         <w:tc>
           <w:tcPr>
-            <w:tcW w:w="1350" w:type="dxa"/>
+            <w:tcW w:w="1346" w:type="dxa"/>
             <w:tcBorders>
               <w:top w:val="single" w:sz="4" w:space="0" w:color="auto"/>
               <w:left w:val="single" w:sz="4" w:space="0" w:color="auto"/>
@@ -1781,7 +1837,7 @@
         </w:tc>
         <w:tc>
           <w:tcPr>
-            <w:tcW w:w="1226" w:type="dxa"/>
+            <w:tcW w:w="1224" w:type="dxa"/>
             <w:tcBorders>
               <w:top w:val="single" w:sz="4" w:space="0" w:color="auto"/>
               <w:left w:val="single" w:sz="4" w:space="0" w:color="auto"/>
@@ -1810,7 +1866,7 @@
         </w:tc>
         <w:tc>
           <w:tcPr>
-            <w:tcW w:w="1559" w:type="dxa"/>
+            <w:tcW w:w="1575" w:type="dxa"/>
             <w:tcBorders>
               <w:top w:val="single" w:sz="4" w:space="0" w:color="auto"/>
               <w:left w:val="single" w:sz="4" w:space="0" w:color="auto"/>
@@ -1841,7 +1897,7 @@
       <w:tr>
         <w:tc>
           <w:tcPr>
-            <w:tcW w:w="1795" w:type="dxa"/>
+            <w:tcW w:w="1792" w:type="dxa"/>
             <w:tcBorders>
               <w:top w:val="single" w:sz="4" w:space="0" w:color="auto"/>
               <w:left w:val="single" w:sz="4" w:space="0" w:color="auto"/>
@@ -1871,7 +1927,7 @@
         </w:tc>
         <w:tc>
           <w:tcPr>
-            <w:tcW w:w="1710" w:type="dxa"/>
+            <w:tcW w:w="1706" w:type="dxa"/>
             <w:tcBorders>
               <w:top w:val="single" w:sz="4" w:space="0" w:color="auto"/>
               <w:left w:val="single" w:sz="4" w:space="0" w:color="auto"/>
@@ -1900,7 +1956,7 @@
         </w:tc>
         <w:tc>
           <w:tcPr>
-            <w:tcW w:w="1710" w:type="dxa"/>
+            <w:tcW w:w="1707" w:type="dxa"/>
             <w:tcBorders>
               <w:top w:val="single" w:sz="4" w:space="0" w:color="auto"/>
               <w:left w:val="single" w:sz="4" w:space="0" w:color="auto"/>
@@ -1929,7 +1985,7 @@
         </w:tc>
         <w:tc>
           <w:tcPr>
-            <w:tcW w:w="1350" w:type="dxa"/>
+            <w:tcW w:w="1346" w:type="dxa"/>
             <w:tcBorders>
               <w:top w:val="single" w:sz="4" w:space="0" w:color="auto"/>
               <w:left w:val="single" w:sz="4" w:space="0" w:color="auto"/>
@@ -1958,7 +2014,7 @@
         </w:tc>
         <w:tc>
           <w:tcPr>
-            <w:tcW w:w="1226" w:type="dxa"/>
+            <w:tcW w:w="1224" w:type="dxa"/>
             <w:tcBorders>
               <w:top w:val="single" w:sz="4" w:space="0" w:color="auto"/>
               <w:left w:val="single" w:sz="4" w:space="0" w:color="auto"/>
@@ -1987,7 +2043,7 @@
         </w:tc>
         <w:tc>
           <w:tcPr>
-            <w:tcW w:w="1559" w:type="dxa"/>
+            <w:tcW w:w="1575" w:type="dxa"/>
             <w:tcBorders>
               <w:top w:val="single" w:sz="4" w:space="0" w:color="auto"/>
               <w:left w:val="single" w:sz="4" w:space="0" w:color="auto"/>
@@ -2018,36 +2074,36 @@
       <w:tr>
         <w:tc>
           <w:tcPr>
-            <w:tcW w:w="1795" w:type="dxa"/>
-            <w:tcBorders>
-              <w:top w:val="single" w:sz="4" w:space="0" w:color="auto"/>
-              <w:left w:val="single" w:sz="4" w:space="0" w:color="auto"/>
-              <w:bottom w:val="single" w:sz="4" w:space="0" w:color="auto"/>
-              <w:right w:val="single" w:sz="4" w:space="0" w:color="auto"/>
-            </w:tcBorders>
-            <w:hideMark/>
-          </w:tcPr>
-          <w:p>
-            <w:pPr>
-              <w:tabs>
-                <w:tab w:val="left" w:pos="2820"/>
-              </w:tabs>
-              <w:spacing w:after="160" w:line="278" w:lineRule="auto"/>
-              <w:rPr>
-                <w:rFonts w:ascii="Times New Roman" w:hAnsi="Times New Roman" w:cs="Times New Roman"/>
-              </w:rPr>
-            </w:pPr>
-            <w:r>
-              <w:rPr>
-                <w:rFonts w:ascii="Times New Roman" w:hAnsi="Times New Roman" w:cs="Times New Roman"/>
-              </w:rPr>
-              <w:t>Question 3</w:t>
-            </w:r>
-          </w:p>
-        </w:tc>
-        <w:tc>
-          <w:tcPr>
-            <w:tcW w:w="1710" w:type="dxa"/>
+            <w:tcW w:w="1792" w:type="dxa"/>
+            <w:tcBorders>
+              <w:top w:val="single" w:sz="4" w:space="0" w:color="auto"/>
+              <w:left w:val="single" w:sz="4" w:space="0" w:color="auto"/>
+              <w:bottom w:val="single" w:sz="4" w:space="0" w:color="auto"/>
+              <w:right w:val="single" w:sz="4" w:space="0" w:color="auto"/>
+            </w:tcBorders>
+            <w:hideMark/>
+          </w:tcPr>
+          <w:p>
+            <w:pPr>
+              <w:tabs>
+                <w:tab w:val="left" w:pos="2820"/>
+              </w:tabs>
+              <w:spacing w:after="160" w:line="278" w:lineRule="auto"/>
+              <w:rPr>
+                <w:rFonts w:ascii="Times New Roman" w:hAnsi="Times New Roman" w:cs="Times New Roman"/>
+              </w:rPr>
+            </w:pPr>
+            <w:r>
+              <w:rPr>
+                <w:rFonts w:ascii="Times New Roman" w:hAnsi="Times New Roman" w:cs="Times New Roman"/>
+              </w:rPr>
+              <w:t>Collate and create Poster</w:t>
+            </w:r>
+          </w:p>
+        </w:tc>
+        <w:tc>
+          <w:tcPr>
+            <w:tcW w:w="1706" w:type="dxa"/>
             <w:tcBorders>
               <w:top w:val="single" w:sz="4" w:space="0" w:color="auto"/>
               <w:left w:val="single" w:sz="4" w:space="0" w:color="auto"/>
@@ -2076,65 +2132,65 @@
         </w:tc>
         <w:tc>
           <w:tcPr>
-            <w:tcW w:w="1710" w:type="dxa"/>
-            <w:tcBorders>
-              <w:top w:val="single" w:sz="4" w:space="0" w:color="auto"/>
-              <w:left w:val="single" w:sz="4" w:space="0" w:color="auto"/>
-              <w:bottom w:val="single" w:sz="4" w:space="0" w:color="auto"/>
-              <w:right w:val="single" w:sz="4" w:space="0" w:color="auto"/>
-            </w:tcBorders>
-            <w:hideMark/>
-          </w:tcPr>
-          <w:p>
-            <w:pPr>
-              <w:tabs>
-                <w:tab w:val="left" w:pos="2820"/>
-              </w:tabs>
-              <w:spacing w:after="160" w:line="278" w:lineRule="auto"/>
-              <w:rPr>
-                <w:rFonts w:ascii="Times New Roman" w:hAnsi="Times New Roman" w:cs="Times New Roman"/>
-              </w:rPr>
-            </w:pPr>
-            <w:r>
-              <w:rPr>
-                <w:rFonts w:ascii="Times New Roman" w:hAnsi="Times New Roman" w:cs="Times New Roman"/>
-              </w:rPr>
-              <w:t>3</w:t>
-            </w:r>
-          </w:p>
-        </w:tc>
-        <w:tc>
-          <w:tcPr>
-            <w:tcW w:w="1350" w:type="dxa"/>
-            <w:tcBorders>
-              <w:top w:val="single" w:sz="4" w:space="0" w:color="auto"/>
-              <w:left w:val="single" w:sz="4" w:space="0" w:color="auto"/>
-              <w:bottom w:val="single" w:sz="4" w:space="0" w:color="auto"/>
-              <w:right w:val="single" w:sz="4" w:space="0" w:color="auto"/>
-            </w:tcBorders>
-            <w:hideMark/>
-          </w:tcPr>
-          <w:p>
-            <w:pPr>
-              <w:tabs>
-                <w:tab w:val="left" w:pos="2820"/>
-              </w:tabs>
-              <w:spacing w:after="160" w:line="278" w:lineRule="auto"/>
-              <w:rPr>
-                <w:rFonts w:ascii="Times New Roman" w:hAnsi="Times New Roman" w:cs="Times New Roman"/>
-              </w:rPr>
-            </w:pPr>
-            <w:r>
-              <w:rPr>
-                <w:rFonts w:ascii="Times New Roman" w:hAnsi="Times New Roman" w:cs="Times New Roman"/>
-              </w:rPr>
-              <w:t>Dec 1</w:t>
-            </w:r>
-          </w:p>
-        </w:tc>
-        <w:tc>
-          <w:tcPr>
-            <w:tcW w:w="1226" w:type="dxa"/>
+            <w:tcW w:w="1707" w:type="dxa"/>
+            <w:tcBorders>
+              <w:top w:val="single" w:sz="4" w:space="0" w:color="auto"/>
+              <w:left w:val="single" w:sz="4" w:space="0" w:color="auto"/>
+              <w:bottom w:val="single" w:sz="4" w:space="0" w:color="auto"/>
+              <w:right w:val="single" w:sz="4" w:space="0" w:color="auto"/>
+            </w:tcBorders>
+            <w:hideMark/>
+          </w:tcPr>
+          <w:p>
+            <w:pPr>
+              <w:tabs>
+                <w:tab w:val="left" w:pos="2820"/>
+              </w:tabs>
+              <w:spacing w:after="160" w:line="278" w:lineRule="auto"/>
+              <w:rPr>
+                <w:rFonts w:ascii="Times New Roman" w:hAnsi="Times New Roman" w:cs="Times New Roman"/>
+              </w:rPr>
+            </w:pPr>
+            <w:r>
+              <w:rPr>
+                <w:rFonts w:ascii="Times New Roman" w:hAnsi="Times New Roman" w:cs="Times New Roman"/>
+              </w:rPr>
+              <w:t>1</w:t>
+            </w:r>
+          </w:p>
+        </w:tc>
+        <w:tc>
+          <w:tcPr>
+            <w:tcW w:w="1346" w:type="dxa"/>
+            <w:tcBorders>
+              <w:top w:val="single" w:sz="4" w:space="0" w:color="auto"/>
+              <w:left w:val="single" w:sz="4" w:space="0" w:color="auto"/>
+              <w:bottom w:val="single" w:sz="4" w:space="0" w:color="auto"/>
+              <w:right w:val="single" w:sz="4" w:space="0" w:color="auto"/>
+            </w:tcBorders>
+            <w:hideMark/>
+          </w:tcPr>
+          <w:p>
+            <w:pPr>
+              <w:tabs>
+                <w:tab w:val="left" w:pos="2820"/>
+              </w:tabs>
+              <w:spacing w:after="160" w:line="278" w:lineRule="auto"/>
+              <w:rPr>
+                <w:rFonts w:ascii="Times New Roman" w:hAnsi="Times New Roman" w:cs="Times New Roman"/>
+              </w:rPr>
+            </w:pPr>
+            <w:r>
+              <w:rPr>
+                <w:rFonts w:ascii="Times New Roman" w:hAnsi="Times New Roman" w:cs="Times New Roman"/>
+              </w:rPr>
+              <w:t>Dec 3</w:t>
+            </w:r>
+          </w:p>
+        </w:tc>
+        <w:tc>
+          <w:tcPr>
+            <w:tcW w:w="1224" w:type="dxa"/>
             <w:tcBorders>
               <w:top w:val="single" w:sz="4" w:space="0" w:color="auto"/>
               <w:left w:val="single" w:sz="4" w:space="0" w:color="auto"/>
@@ -2163,30 +2219,30 @@
         </w:tc>
         <w:tc>
           <w:tcPr>
-            <w:tcW w:w="1559" w:type="dxa"/>
-            <w:tcBorders>
-              <w:top w:val="single" w:sz="4" w:space="0" w:color="auto"/>
-              <w:left w:val="single" w:sz="4" w:space="0" w:color="auto"/>
-              <w:bottom w:val="single" w:sz="4" w:space="0" w:color="auto"/>
-              <w:right w:val="single" w:sz="4" w:space="0" w:color="auto"/>
-            </w:tcBorders>
-            <w:hideMark/>
-          </w:tcPr>
-          <w:p>
-            <w:pPr>
-              <w:tabs>
-                <w:tab w:val="left" w:pos="2820"/>
-              </w:tabs>
-              <w:spacing w:after="160" w:line="278" w:lineRule="auto"/>
-              <w:rPr>
-                <w:rFonts w:ascii="Times New Roman" w:hAnsi="Times New Roman" w:cs="Times New Roman"/>
-              </w:rPr>
-            </w:pPr>
-            <w:r>
-              <w:rPr>
-                <w:rFonts w:ascii="Times New Roman" w:hAnsi="Times New Roman" w:cs="Times New Roman"/>
-              </w:rPr>
-              <w:t>Create Visualizations for question 3</w:t>
+            <w:tcW w:w="1575" w:type="dxa"/>
+            <w:tcBorders>
+              <w:top w:val="single" w:sz="4" w:space="0" w:color="auto"/>
+              <w:left w:val="single" w:sz="4" w:space="0" w:color="auto"/>
+              <w:bottom w:val="single" w:sz="4" w:space="0" w:color="auto"/>
+              <w:right w:val="single" w:sz="4" w:space="0" w:color="auto"/>
+            </w:tcBorders>
+            <w:hideMark/>
+          </w:tcPr>
+          <w:p>
+            <w:pPr>
+              <w:tabs>
+                <w:tab w:val="left" w:pos="2820"/>
+              </w:tabs>
+              <w:spacing w:after="160" w:line="278" w:lineRule="auto"/>
+              <w:rPr>
+                <w:rFonts w:ascii="Times New Roman" w:hAnsi="Times New Roman" w:cs="Times New Roman"/>
+              </w:rPr>
+            </w:pPr>
+            <w:r>
+              <w:rPr>
+                <w:rFonts w:ascii="Times New Roman" w:hAnsi="Times New Roman" w:cs="Times New Roman"/>
+              </w:rPr>
+              <w:t>Combine all the Visualizations and create a poster</w:t>
             </w:r>
           </w:p>
         </w:tc>
@@ -2194,36 +2250,36 @@
       <w:tr>
         <w:tc>
           <w:tcPr>
-            <w:tcW w:w="1795" w:type="dxa"/>
-            <w:tcBorders>
-              <w:top w:val="single" w:sz="4" w:space="0" w:color="auto"/>
-              <w:left w:val="single" w:sz="4" w:space="0" w:color="auto"/>
-              <w:bottom w:val="single" w:sz="4" w:space="0" w:color="auto"/>
-              <w:right w:val="single" w:sz="4" w:space="0" w:color="auto"/>
-            </w:tcBorders>
-            <w:hideMark/>
-          </w:tcPr>
-          <w:p>
-            <w:pPr>
-              <w:tabs>
-                <w:tab w:val="left" w:pos="2820"/>
-              </w:tabs>
-              <w:spacing w:after="160" w:line="278" w:lineRule="auto"/>
-              <w:rPr>
-                <w:rFonts w:ascii="Times New Roman" w:hAnsi="Times New Roman" w:cs="Times New Roman"/>
-              </w:rPr>
-            </w:pPr>
-            <w:r>
-              <w:rPr>
-                <w:rFonts w:ascii="Times New Roman" w:hAnsi="Times New Roman" w:cs="Times New Roman"/>
-              </w:rPr>
-              <w:t>Question 4</w:t>
-            </w:r>
-          </w:p>
-        </w:tc>
-        <w:tc>
-          <w:tcPr>
-            <w:tcW w:w="1710" w:type="dxa"/>
+            <w:tcW w:w="1792" w:type="dxa"/>
+            <w:tcBorders>
+              <w:top w:val="single" w:sz="4" w:space="0" w:color="auto"/>
+              <w:left w:val="single" w:sz="4" w:space="0" w:color="auto"/>
+              <w:bottom w:val="single" w:sz="4" w:space="0" w:color="auto"/>
+              <w:right w:val="single" w:sz="4" w:space="0" w:color="auto"/>
+            </w:tcBorders>
+            <w:hideMark/>
+          </w:tcPr>
+          <w:p>
+            <w:pPr>
+              <w:tabs>
+                <w:tab w:val="left" w:pos="2820"/>
+              </w:tabs>
+              <w:spacing w:after="160" w:line="278" w:lineRule="auto"/>
+              <w:rPr>
+                <w:rFonts w:ascii="Times New Roman" w:hAnsi="Times New Roman" w:cs="Times New Roman"/>
+              </w:rPr>
+            </w:pPr>
+            <w:r>
+              <w:rPr>
+                <w:rFonts w:ascii="Times New Roman" w:hAnsi="Times New Roman" w:cs="Times New Roman"/>
+              </w:rPr>
+              <w:t>Poster Update</w:t>
+            </w:r>
+          </w:p>
+        </w:tc>
+        <w:tc>
+          <w:tcPr>
+            <w:tcW w:w="1706" w:type="dxa"/>
             <w:tcBorders>
               <w:top w:val="single" w:sz="4" w:space="0" w:color="auto"/>
               <w:left w:val="single" w:sz="4" w:space="0" w:color="auto"/>
@@ -2252,65 +2308,65 @@
         </w:tc>
         <w:tc>
           <w:tcPr>
-            <w:tcW w:w="1710" w:type="dxa"/>
-            <w:tcBorders>
-              <w:top w:val="single" w:sz="4" w:space="0" w:color="auto"/>
-              <w:left w:val="single" w:sz="4" w:space="0" w:color="auto"/>
-              <w:bottom w:val="single" w:sz="4" w:space="0" w:color="auto"/>
-              <w:right w:val="single" w:sz="4" w:space="0" w:color="auto"/>
-            </w:tcBorders>
-            <w:hideMark/>
-          </w:tcPr>
-          <w:p>
-            <w:pPr>
-              <w:tabs>
-                <w:tab w:val="left" w:pos="2820"/>
-              </w:tabs>
-              <w:spacing w:after="160" w:line="278" w:lineRule="auto"/>
-              <w:rPr>
-                <w:rFonts w:ascii="Times New Roman" w:hAnsi="Times New Roman" w:cs="Times New Roman"/>
-              </w:rPr>
-            </w:pPr>
-            <w:r>
-              <w:rPr>
-                <w:rFonts w:ascii="Times New Roman" w:hAnsi="Times New Roman" w:cs="Times New Roman"/>
-              </w:rPr>
-              <w:t>3</w:t>
-            </w:r>
-          </w:p>
-        </w:tc>
-        <w:tc>
-          <w:tcPr>
-            <w:tcW w:w="1350" w:type="dxa"/>
-            <w:tcBorders>
-              <w:top w:val="single" w:sz="4" w:space="0" w:color="auto"/>
-              <w:left w:val="single" w:sz="4" w:space="0" w:color="auto"/>
-              <w:bottom w:val="single" w:sz="4" w:space="0" w:color="auto"/>
-              <w:right w:val="single" w:sz="4" w:space="0" w:color="auto"/>
-            </w:tcBorders>
-            <w:hideMark/>
-          </w:tcPr>
-          <w:p>
-            <w:pPr>
-              <w:tabs>
-                <w:tab w:val="left" w:pos="2820"/>
-              </w:tabs>
-              <w:spacing w:after="160" w:line="278" w:lineRule="auto"/>
-              <w:rPr>
-                <w:rFonts w:ascii="Times New Roman" w:hAnsi="Times New Roman" w:cs="Times New Roman"/>
-              </w:rPr>
-            </w:pPr>
-            <w:r>
-              <w:rPr>
-                <w:rFonts w:ascii="Times New Roman" w:hAnsi="Times New Roman" w:cs="Times New Roman"/>
-              </w:rPr>
-              <w:t>Dec 1</w:t>
-            </w:r>
-          </w:p>
-        </w:tc>
-        <w:tc>
-          <w:tcPr>
-            <w:tcW w:w="1226" w:type="dxa"/>
+            <w:tcW w:w="1707" w:type="dxa"/>
+            <w:tcBorders>
+              <w:top w:val="single" w:sz="4" w:space="0" w:color="auto"/>
+              <w:left w:val="single" w:sz="4" w:space="0" w:color="auto"/>
+              <w:bottom w:val="single" w:sz="4" w:space="0" w:color="auto"/>
+              <w:right w:val="single" w:sz="4" w:space="0" w:color="auto"/>
+            </w:tcBorders>
+            <w:hideMark/>
+          </w:tcPr>
+          <w:p>
+            <w:pPr>
+              <w:tabs>
+                <w:tab w:val="left" w:pos="2820"/>
+              </w:tabs>
+              <w:spacing w:after="160" w:line="278" w:lineRule="auto"/>
+              <w:rPr>
+                <w:rFonts w:ascii="Times New Roman" w:hAnsi="Times New Roman" w:cs="Times New Roman"/>
+              </w:rPr>
+            </w:pPr>
+            <w:r>
+              <w:rPr>
+                <w:rFonts w:ascii="Times New Roman" w:hAnsi="Times New Roman" w:cs="Times New Roman"/>
+              </w:rPr>
+              <w:t>1,2,3</w:t>
+            </w:r>
+          </w:p>
+        </w:tc>
+        <w:tc>
+          <w:tcPr>
+            <w:tcW w:w="1346" w:type="dxa"/>
+            <w:tcBorders>
+              <w:top w:val="single" w:sz="4" w:space="0" w:color="auto"/>
+              <w:left w:val="single" w:sz="4" w:space="0" w:color="auto"/>
+              <w:bottom w:val="single" w:sz="4" w:space="0" w:color="auto"/>
+              <w:right w:val="single" w:sz="4" w:space="0" w:color="auto"/>
+            </w:tcBorders>
+            <w:hideMark/>
+          </w:tcPr>
+          <w:p>
+            <w:pPr>
+              <w:tabs>
+                <w:tab w:val="left" w:pos="2820"/>
+              </w:tabs>
+              <w:spacing w:after="160" w:line="278" w:lineRule="auto"/>
+              <w:rPr>
+                <w:rFonts w:ascii="Times New Roman" w:hAnsi="Times New Roman" w:cs="Times New Roman"/>
+              </w:rPr>
+            </w:pPr>
+            <w:r>
+              <w:rPr>
+                <w:rFonts w:ascii="Times New Roman" w:hAnsi="Times New Roman" w:cs="Times New Roman"/>
+              </w:rPr>
+              <w:t>Dec 6</w:t>
+            </w:r>
+          </w:p>
+        </w:tc>
+        <w:tc>
+          <w:tcPr>
+            <w:tcW w:w="1224" w:type="dxa"/>
             <w:tcBorders>
               <w:top w:val="single" w:sz="4" w:space="0" w:color="auto"/>
               <w:left w:val="single" w:sz="4" w:space="0" w:color="auto"/>
@@ -2339,30 +2395,30 @@
         </w:tc>
         <w:tc>
           <w:tcPr>
-            <w:tcW w:w="1559" w:type="dxa"/>
-            <w:tcBorders>
-              <w:top w:val="single" w:sz="4" w:space="0" w:color="auto"/>
-              <w:left w:val="single" w:sz="4" w:space="0" w:color="auto"/>
-              <w:bottom w:val="single" w:sz="4" w:space="0" w:color="auto"/>
-              <w:right w:val="single" w:sz="4" w:space="0" w:color="auto"/>
-            </w:tcBorders>
-            <w:hideMark/>
-          </w:tcPr>
-          <w:p>
-            <w:pPr>
-              <w:tabs>
-                <w:tab w:val="left" w:pos="2820"/>
-              </w:tabs>
-              <w:spacing w:after="160" w:line="278" w:lineRule="auto"/>
-              <w:rPr>
-                <w:rFonts w:ascii="Times New Roman" w:hAnsi="Times New Roman" w:cs="Times New Roman"/>
-              </w:rPr>
-            </w:pPr>
-            <w:r>
-              <w:rPr>
-                <w:rFonts w:ascii="Times New Roman" w:hAnsi="Times New Roman" w:cs="Times New Roman"/>
-              </w:rPr>
-              <w:t>Create Visualizations for question 4</w:t>
+            <w:tcW w:w="1575" w:type="dxa"/>
+            <w:tcBorders>
+              <w:top w:val="single" w:sz="4" w:space="0" w:color="auto"/>
+              <w:left w:val="single" w:sz="4" w:space="0" w:color="auto"/>
+              <w:bottom w:val="single" w:sz="4" w:space="0" w:color="auto"/>
+              <w:right w:val="single" w:sz="4" w:space="0" w:color="auto"/>
+            </w:tcBorders>
+            <w:hideMark/>
+          </w:tcPr>
+          <w:p>
+            <w:pPr>
+              <w:tabs>
+                <w:tab w:val="left" w:pos="2820"/>
+              </w:tabs>
+              <w:spacing w:after="160" w:line="278" w:lineRule="auto"/>
+              <w:rPr>
+                <w:rFonts w:ascii="Times New Roman" w:hAnsi="Times New Roman" w:cs="Times New Roman"/>
+              </w:rPr>
+            </w:pPr>
+            <w:r>
+              <w:rPr>
+                <w:rFonts w:ascii="Times New Roman" w:hAnsi="Times New Roman" w:cs="Times New Roman"/>
+              </w:rPr>
+              <w:t>Update the poster based on the review</w:t>
             </w:r>
           </w:p>
         </w:tc>
@@ -2370,36 +2426,36 @@
       <w:tr>
         <w:tc>
           <w:tcPr>
-            <w:tcW w:w="1795" w:type="dxa"/>
-            <w:tcBorders>
-              <w:top w:val="single" w:sz="4" w:space="0" w:color="auto"/>
-              <w:left w:val="single" w:sz="4" w:space="0" w:color="auto"/>
-              <w:bottom w:val="single" w:sz="4" w:space="0" w:color="auto"/>
-              <w:right w:val="single" w:sz="4" w:space="0" w:color="auto"/>
-            </w:tcBorders>
-            <w:hideMark/>
-          </w:tcPr>
-          <w:p>
-            <w:pPr>
-              <w:tabs>
-                <w:tab w:val="left" w:pos="2820"/>
-              </w:tabs>
-              <w:spacing w:after="160" w:line="278" w:lineRule="auto"/>
-              <w:rPr>
-                <w:rFonts w:ascii="Times New Roman" w:hAnsi="Times New Roman" w:cs="Times New Roman"/>
-              </w:rPr>
-            </w:pPr>
-            <w:r>
-              <w:rPr>
-                <w:rFonts w:ascii="Times New Roman" w:hAnsi="Times New Roman" w:cs="Times New Roman"/>
-              </w:rPr>
-              <w:t>Collate and create Poster</w:t>
-            </w:r>
-          </w:p>
-        </w:tc>
-        <w:tc>
-          <w:tcPr>
-            <w:tcW w:w="1710" w:type="dxa"/>
+            <w:tcW w:w="1792" w:type="dxa"/>
+            <w:tcBorders>
+              <w:top w:val="single" w:sz="4" w:space="0" w:color="auto"/>
+              <w:left w:val="single" w:sz="4" w:space="0" w:color="auto"/>
+              <w:bottom w:val="single" w:sz="4" w:space="0" w:color="auto"/>
+              <w:right w:val="single" w:sz="4" w:space="0" w:color="auto"/>
+            </w:tcBorders>
+            <w:hideMark/>
+          </w:tcPr>
+          <w:p>
+            <w:pPr>
+              <w:tabs>
+                <w:tab w:val="left" w:pos="2820"/>
+              </w:tabs>
+              <w:spacing w:after="160" w:line="278" w:lineRule="auto"/>
+              <w:rPr>
+                <w:rFonts w:ascii="Times New Roman" w:hAnsi="Times New Roman" w:cs="Times New Roman"/>
+              </w:rPr>
+            </w:pPr>
+            <w:r>
+              <w:rPr>
+                <w:rFonts w:ascii="Times New Roman" w:hAnsi="Times New Roman" w:cs="Times New Roman"/>
+              </w:rPr>
+              <w:t>Presentation</w:t>
+            </w:r>
+          </w:p>
+        </w:tc>
+        <w:tc>
+          <w:tcPr>
+            <w:tcW w:w="1706" w:type="dxa"/>
             <w:tcBorders>
               <w:top w:val="single" w:sz="4" w:space="0" w:color="auto"/>
               <w:left w:val="single" w:sz="4" w:space="0" w:color="auto"/>
@@ -2428,65 +2484,65 @@
         </w:tc>
         <w:tc>
           <w:tcPr>
-            <w:tcW w:w="1710" w:type="dxa"/>
-            <w:tcBorders>
-              <w:top w:val="single" w:sz="4" w:space="0" w:color="auto"/>
-              <w:left w:val="single" w:sz="4" w:space="0" w:color="auto"/>
-              <w:bottom w:val="single" w:sz="4" w:space="0" w:color="auto"/>
-              <w:right w:val="single" w:sz="4" w:space="0" w:color="auto"/>
-            </w:tcBorders>
-            <w:hideMark/>
-          </w:tcPr>
-          <w:p>
-            <w:pPr>
-              <w:tabs>
-                <w:tab w:val="left" w:pos="2820"/>
-              </w:tabs>
-              <w:spacing w:after="160" w:line="278" w:lineRule="auto"/>
-              <w:rPr>
-                <w:rFonts w:ascii="Times New Roman" w:hAnsi="Times New Roman" w:cs="Times New Roman"/>
-              </w:rPr>
-            </w:pPr>
-            <w:r>
-              <w:rPr>
-                <w:rFonts w:ascii="Times New Roman" w:hAnsi="Times New Roman" w:cs="Times New Roman"/>
-              </w:rPr>
-              <w:t>1</w:t>
-            </w:r>
-          </w:p>
-        </w:tc>
-        <w:tc>
-          <w:tcPr>
-            <w:tcW w:w="1350" w:type="dxa"/>
-            <w:tcBorders>
-              <w:top w:val="single" w:sz="4" w:space="0" w:color="auto"/>
-              <w:left w:val="single" w:sz="4" w:space="0" w:color="auto"/>
-              <w:bottom w:val="single" w:sz="4" w:space="0" w:color="auto"/>
-              <w:right w:val="single" w:sz="4" w:space="0" w:color="auto"/>
-            </w:tcBorders>
-            <w:hideMark/>
-          </w:tcPr>
-          <w:p>
-            <w:pPr>
-              <w:tabs>
-                <w:tab w:val="left" w:pos="2820"/>
-              </w:tabs>
-              <w:spacing w:after="160" w:line="278" w:lineRule="auto"/>
-              <w:rPr>
-                <w:rFonts w:ascii="Times New Roman" w:hAnsi="Times New Roman" w:cs="Times New Roman"/>
-              </w:rPr>
-            </w:pPr>
-            <w:r>
-              <w:rPr>
-                <w:rFonts w:ascii="Times New Roman" w:hAnsi="Times New Roman" w:cs="Times New Roman"/>
-              </w:rPr>
-              <w:t>Dec 3</w:t>
-            </w:r>
-          </w:p>
-        </w:tc>
-        <w:tc>
-          <w:tcPr>
-            <w:tcW w:w="1226" w:type="dxa"/>
+            <w:tcW w:w="1707" w:type="dxa"/>
+            <w:tcBorders>
+              <w:top w:val="single" w:sz="4" w:space="0" w:color="auto"/>
+              <w:left w:val="single" w:sz="4" w:space="0" w:color="auto"/>
+              <w:bottom w:val="single" w:sz="4" w:space="0" w:color="auto"/>
+              <w:right w:val="single" w:sz="4" w:space="0" w:color="auto"/>
+            </w:tcBorders>
+            <w:hideMark/>
+          </w:tcPr>
+          <w:p>
+            <w:pPr>
+              <w:tabs>
+                <w:tab w:val="left" w:pos="2820"/>
+              </w:tabs>
+              <w:spacing w:after="160" w:line="278" w:lineRule="auto"/>
+              <w:rPr>
+                <w:rFonts w:ascii="Times New Roman" w:hAnsi="Times New Roman" w:cs="Times New Roman"/>
+              </w:rPr>
+            </w:pPr>
+            <w:r>
+              <w:rPr>
+                <w:rFonts w:ascii="Times New Roman" w:hAnsi="Times New Roman" w:cs="Times New Roman"/>
+              </w:rPr>
+              <w:t>1,2,3</w:t>
+            </w:r>
+          </w:p>
+        </w:tc>
+        <w:tc>
+          <w:tcPr>
+            <w:tcW w:w="1346" w:type="dxa"/>
+            <w:tcBorders>
+              <w:top w:val="single" w:sz="4" w:space="0" w:color="auto"/>
+              <w:left w:val="single" w:sz="4" w:space="0" w:color="auto"/>
+              <w:bottom w:val="single" w:sz="4" w:space="0" w:color="auto"/>
+              <w:right w:val="single" w:sz="4" w:space="0" w:color="auto"/>
+            </w:tcBorders>
+            <w:hideMark/>
+          </w:tcPr>
+          <w:p>
+            <w:pPr>
+              <w:tabs>
+                <w:tab w:val="left" w:pos="2820"/>
+              </w:tabs>
+              <w:spacing w:after="160" w:line="278" w:lineRule="auto"/>
+              <w:rPr>
+                <w:rFonts w:ascii="Times New Roman" w:hAnsi="Times New Roman" w:cs="Times New Roman"/>
+              </w:rPr>
+            </w:pPr>
+            <w:r>
+              <w:rPr>
+                <w:rFonts w:ascii="Times New Roman" w:hAnsi="Times New Roman" w:cs="Times New Roman"/>
+              </w:rPr>
+              <w:t>Dec 11</w:t>
+            </w:r>
+          </w:p>
+        </w:tc>
+        <w:tc>
+          <w:tcPr>
+            <w:tcW w:w="1224" w:type="dxa"/>
             <w:tcBorders>
               <w:top w:val="single" w:sz="4" w:space="0" w:color="auto"/>
               <w:left w:val="single" w:sz="4" w:space="0" w:color="auto"/>
@@ -2515,359 +2571,7 @@
         </w:tc>
         <w:tc>
           <w:tcPr>
-            <w:tcW w:w="1559" w:type="dxa"/>
-            <w:tcBorders>
-              <w:top w:val="single" w:sz="4" w:space="0" w:color="auto"/>
-              <w:left w:val="single" w:sz="4" w:space="0" w:color="auto"/>
-              <w:bottom w:val="single" w:sz="4" w:space="0" w:color="auto"/>
-              <w:right w:val="single" w:sz="4" w:space="0" w:color="auto"/>
-            </w:tcBorders>
-            <w:hideMark/>
-          </w:tcPr>
-          <w:p>
-            <w:pPr>
-              <w:tabs>
-                <w:tab w:val="left" w:pos="2820"/>
-              </w:tabs>
-              <w:spacing w:after="160" w:line="278" w:lineRule="auto"/>
-              <w:rPr>
-                <w:rFonts w:ascii="Times New Roman" w:hAnsi="Times New Roman" w:cs="Times New Roman"/>
-              </w:rPr>
-            </w:pPr>
-            <w:r>
-              <w:rPr>
-                <w:rFonts w:ascii="Times New Roman" w:hAnsi="Times New Roman" w:cs="Times New Roman"/>
-              </w:rPr>
-              <w:t>Combine all the Visualizations and create a poster</w:t>
-            </w:r>
-          </w:p>
-        </w:tc>
-      </w:tr>
-      <w:tr>
-        <w:tc>
-          <w:tcPr>
-            <w:tcW w:w="1795" w:type="dxa"/>
-            <w:tcBorders>
-              <w:top w:val="single" w:sz="4" w:space="0" w:color="auto"/>
-              <w:left w:val="single" w:sz="4" w:space="0" w:color="auto"/>
-              <w:bottom w:val="single" w:sz="4" w:space="0" w:color="auto"/>
-              <w:right w:val="single" w:sz="4" w:space="0" w:color="auto"/>
-            </w:tcBorders>
-            <w:hideMark/>
-          </w:tcPr>
-          <w:p>
-            <w:pPr>
-              <w:tabs>
-                <w:tab w:val="left" w:pos="2820"/>
-              </w:tabs>
-              <w:spacing w:after="160" w:line="278" w:lineRule="auto"/>
-              <w:rPr>
-                <w:rFonts w:ascii="Times New Roman" w:hAnsi="Times New Roman" w:cs="Times New Roman"/>
-              </w:rPr>
-            </w:pPr>
-            <w:r>
-              <w:rPr>
-                <w:rFonts w:ascii="Times New Roman" w:hAnsi="Times New Roman" w:cs="Times New Roman"/>
-              </w:rPr>
-              <w:t>Poster Update</w:t>
-            </w:r>
-          </w:p>
-        </w:tc>
-        <w:tc>
-          <w:tcPr>
-            <w:tcW w:w="1710" w:type="dxa"/>
-            <w:tcBorders>
-              <w:top w:val="single" w:sz="4" w:space="0" w:color="auto"/>
-              <w:left w:val="single" w:sz="4" w:space="0" w:color="auto"/>
-              <w:bottom w:val="single" w:sz="4" w:space="0" w:color="auto"/>
-              <w:right w:val="single" w:sz="4" w:space="0" w:color="auto"/>
-            </w:tcBorders>
-            <w:hideMark/>
-          </w:tcPr>
-          <w:p>
-            <w:pPr>
-              <w:tabs>
-                <w:tab w:val="left" w:pos="2820"/>
-              </w:tabs>
-              <w:spacing w:after="160" w:line="278" w:lineRule="auto"/>
-              <w:rPr>
-                <w:rFonts w:ascii="Times New Roman" w:hAnsi="Times New Roman" w:cs="Times New Roman"/>
-              </w:rPr>
-            </w:pPr>
-            <w:r>
-              <w:rPr>
-                <w:rFonts w:ascii="Times New Roman" w:hAnsi="Times New Roman" w:cs="Times New Roman"/>
-              </w:rPr>
-              <w:t>T</w:t>
-            </w:r>
-          </w:p>
-        </w:tc>
-        <w:tc>
-          <w:tcPr>
-            <w:tcW w:w="1710" w:type="dxa"/>
-            <w:tcBorders>
-              <w:top w:val="single" w:sz="4" w:space="0" w:color="auto"/>
-              <w:left w:val="single" w:sz="4" w:space="0" w:color="auto"/>
-              <w:bottom w:val="single" w:sz="4" w:space="0" w:color="auto"/>
-              <w:right w:val="single" w:sz="4" w:space="0" w:color="auto"/>
-            </w:tcBorders>
-            <w:hideMark/>
-          </w:tcPr>
-          <w:p>
-            <w:pPr>
-              <w:tabs>
-                <w:tab w:val="left" w:pos="2820"/>
-              </w:tabs>
-              <w:spacing w:after="160" w:line="278" w:lineRule="auto"/>
-              <w:rPr>
-                <w:rFonts w:ascii="Times New Roman" w:hAnsi="Times New Roman" w:cs="Times New Roman"/>
-              </w:rPr>
-            </w:pPr>
-            <w:r>
-              <w:rPr>
-                <w:rFonts w:ascii="Times New Roman" w:hAnsi="Times New Roman" w:cs="Times New Roman"/>
-              </w:rPr>
-              <w:t>1,2,3</w:t>
-            </w:r>
-          </w:p>
-        </w:tc>
-        <w:tc>
-          <w:tcPr>
-            <w:tcW w:w="1350" w:type="dxa"/>
-            <w:tcBorders>
-              <w:top w:val="single" w:sz="4" w:space="0" w:color="auto"/>
-              <w:left w:val="single" w:sz="4" w:space="0" w:color="auto"/>
-              <w:bottom w:val="single" w:sz="4" w:space="0" w:color="auto"/>
-              <w:right w:val="single" w:sz="4" w:space="0" w:color="auto"/>
-            </w:tcBorders>
-            <w:hideMark/>
-          </w:tcPr>
-          <w:p>
-            <w:pPr>
-              <w:tabs>
-                <w:tab w:val="left" w:pos="2820"/>
-              </w:tabs>
-              <w:spacing w:after="160" w:line="278" w:lineRule="auto"/>
-              <w:rPr>
-                <w:rFonts w:ascii="Times New Roman" w:hAnsi="Times New Roman" w:cs="Times New Roman"/>
-              </w:rPr>
-            </w:pPr>
-            <w:r>
-              <w:rPr>
-                <w:rFonts w:ascii="Times New Roman" w:hAnsi="Times New Roman" w:cs="Times New Roman"/>
-              </w:rPr>
-              <w:t>Dec 6</w:t>
-            </w:r>
-          </w:p>
-        </w:tc>
-        <w:tc>
-          <w:tcPr>
-            <w:tcW w:w="1226" w:type="dxa"/>
-            <w:tcBorders>
-              <w:top w:val="single" w:sz="4" w:space="0" w:color="auto"/>
-              <w:left w:val="single" w:sz="4" w:space="0" w:color="auto"/>
-              <w:bottom w:val="single" w:sz="4" w:space="0" w:color="auto"/>
-              <w:right w:val="single" w:sz="4" w:space="0" w:color="auto"/>
-            </w:tcBorders>
-            <w:hideMark/>
-          </w:tcPr>
-          <w:p>
-            <w:pPr>
-              <w:tabs>
-                <w:tab w:val="left" w:pos="2820"/>
-              </w:tabs>
-              <w:spacing w:after="160" w:line="278" w:lineRule="auto"/>
-              <w:rPr>
-                <w:rFonts w:ascii="Times New Roman" w:hAnsi="Times New Roman" w:cs="Times New Roman"/>
-              </w:rPr>
-            </w:pPr>
-            <w:r>
-              <w:rPr>
-                <w:rFonts w:ascii="Times New Roman" w:hAnsi="Times New Roman" w:cs="Times New Roman"/>
-              </w:rPr>
-              <w:t>High</w:t>
-            </w:r>
-          </w:p>
-        </w:tc>
-        <w:tc>
-          <w:tcPr>
-            <w:tcW w:w="1559" w:type="dxa"/>
-            <w:tcBorders>
-              <w:top w:val="single" w:sz="4" w:space="0" w:color="auto"/>
-              <w:left w:val="single" w:sz="4" w:space="0" w:color="auto"/>
-              <w:bottom w:val="single" w:sz="4" w:space="0" w:color="auto"/>
-              <w:right w:val="single" w:sz="4" w:space="0" w:color="auto"/>
-            </w:tcBorders>
-            <w:hideMark/>
-          </w:tcPr>
-          <w:p>
-            <w:pPr>
-              <w:tabs>
-                <w:tab w:val="left" w:pos="2820"/>
-              </w:tabs>
-              <w:spacing w:after="160" w:line="278" w:lineRule="auto"/>
-              <w:rPr>
-                <w:rFonts w:ascii="Times New Roman" w:hAnsi="Times New Roman" w:cs="Times New Roman"/>
-              </w:rPr>
-            </w:pPr>
-            <w:r>
-              <w:rPr>
-                <w:rFonts w:ascii="Times New Roman" w:hAnsi="Times New Roman" w:cs="Times New Roman"/>
-              </w:rPr>
-              <w:t>Update the poster based on the review</w:t>
-            </w:r>
-          </w:p>
-        </w:tc>
-      </w:tr>
-      <w:tr>
-        <w:tc>
-          <w:tcPr>
-            <w:tcW w:w="1795" w:type="dxa"/>
-            <w:tcBorders>
-              <w:top w:val="single" w:sz="4" w:space="0" w:color="auto"/>
-              <w:left w:val="single" w:sz="4" w:space="0" w:color="auto"/>
-              <w:bottom w:val="single" w:sz="4" w:space="0" w:color="auto"/>
-              <w:right w:val="single" w:sz="4" w:space="0" w:color="auto"/>
-            </w:tcBorders>
-            <w:hideMark/>
-          </w:tcPr>
-          <w:p>
-            <w:pPr>
-              <w:tabs>
-                <w:tab w:val="left" w:pos="2820"/>
-              </w:tabs>
-              <w:spacing w:after="160" w:line="278" w:lineRule="auto"/>
-              <w:rPr>
-                <w:rFonts w:ascii="Times New Roman" w:hAnsi="Times New Roman" w:cs="Times New Roman"/>
-              </w:rPr>
-            </w:pPr>
-            <w:r>
-              <w:rPr>
-                <w:rFonts w:ascii="Times New Roman" w:hAnsi="Times New Roman" w:cs="Times New Roman"/>
-              </w:rPr>
-              <w:t>Presentation</w:t>
-            </w:r>
-          </w:p>
-        </w:tc>
-        <w:tc>
-          <w:tcPr>
-            <w:tcW w:w="1710" w:type="dxa"/>
-            <w:tcBorders>
-              <w:top w:val="single" w:sz="4" w:space="0" w:color="auto"/>
-              <w:left w:val="single" w:sz="4" w:space="0" w:color="auto"/>
-              <w:bottom w:val="single" w:sz="4" w:space="0" w:color="auto"/>
-              <w:right w:val="single" w:sz="4" w:space="0" w:color="auto"/>
-            </w:tcBorders>
-            <w:hideMark/>
-          </w:tcPr>
-          <w:p>
-            <w:pPr>
-              <w:tabs>
-                <w:tab w:val="left" w:pos="2820"/>
-              </w:tabs>
-              <w:spacing w:after="160" w:line="278" w:lineRule="auto"/>
-              <w:rPr>
-                <w:rFonts w:ascii="Times New Roman" w:hAnsi="Times New Roman" w:cs="Times New Roman"/>
-              </w:rPr>
-            </w:pPr>
-            <w:r>
-              <w:rPr>
-                <w:rFonts w:ascii="Times New Roman" w:hAnsi="Times New Roman" w:cs="Times New Roman"/>
-              </w:rPr>
-              <w:t>T</w:t>
-            </w:r>
-          </w:p>
-        </w:tc>
-        <w:tc>
-          <w:tcPr>
-            <w:tcW w:w="1710" w:type="dxa"/>
-            <w:tcBorders>
-              <w:top w:val="single" w:sz="4" w:space="0" w:color="auto"/>
-              <w:left w:val="single" w:sz="4" w:space="0" w:color="auto"/>
-              <w:bottom w:val="single" w:sz="4" w:space="0" w:color="auto"/>
-              <w:right w:val="single" w:sz="4" w:space="0" w:color="auto"/>
-            </w:tcBorders>
-            <w:hideMark/>
-          </w:tcPr>
-          <w:p>
-            <w:pPr>
-              <w:tabs>
-                <w:tab w:val="left" w:pos="2820"/>
-              </w:tabs>
-              <w:spacing w:after="160" w:line="278" w:lineRule="auto"/>
-              <w:rPr>
-                <w:rFonts w:ascii="Times New Roman" w:hAnsi="Times New Roman" w:cs="Times New Roman"/>
-              </w:rPr>
-            </w:pPr>
-            <w:r>
-              <w:rPr>
-                <w:rFonts w:ascii="Times New Roman" w:hAnsi="Times New Roman" w:cs="Times New Roman"/>
-              </w:rPr>
-              <w:t>1,2,3</w:t>
-            </w:r>
-          </w:p>
-        </w:tc>
-        <w:tc>
-          <w:tcPr>
-            <w:tcW w:w="1350" w:type="dxa"/>
-            <w:tcBorders>
-              <w:top w:val="single" w:sz="4" w:space="0" w:color="auto"/>
-              <w:left w:val="single" w:sz="4" w:space="0" w:color="auto"/>
-              <w:bottom w:val="single" w:sz="4" w:space="0" w:color="auto"/>
-              <w:right w:val="single" w:sz="4" w:space="0" w:color="auto"/>
-            </w:tcBorders>
-            <w:hideMark/>
-          </w:tcPr>
-          <w:p>
-            <w:pPr>
-              <w:tabs>
-                <w:tab w:val="left" w:pos="2820"/>
-              </w:tabs>
-              <w:spacing w:after="160" w:line="278" w:lineRule="auto"/>
-              <w:rPr>
-                <w:rFonts w:ascii="Times New Roman" w:hAnsi="Times New Roman" w:cs="Times New Roman"/>
-              </w:rPr>
-            </w:pPr>
-            <w:r>
-              <w:rPr>
-                <w:rFonts w:ascii="Times New Roman" w:hAnsi="Times New Roman" w:cs="Times New Roman"/>
-              </w:rPr>
-              <w:t>Dec 11</w:t>
-            </w:r>
-          </w:p>
-        </w:tc>
-        <w:tc>
-          <w:tcPr>
-            <w:tcW w:w="1226" w:type="dxa"/>
-            <w:tcBorders>
-              <w:top w:val="single" w:sz="4" w:space="0" w:color="auto"/>
-              <w:left w:val="single" w:sz="4" w:space="0" w:color="auto"/>
-              <w:bottom w:val="single" w:sz="4" w:space="0" w:color="auto"/>
-              <w:right w:val="single" w:sz="4" w:space="0" w:color="auto"/>
-            </w:tcBorders>
-            <w:hideMark/>
-          </w:tcPr>
-          <w:p>
-            <w:pPr>
-              <w:tabs>
-                <w:tab w:val="left" w:pos="2820"/>
-              </w:tabs>
-              <w:spacing w:after="160" w:line="278" w:lineRule="auto"/>
-              <w:rPr>
-                <w:rFonts w:ascii="Times New Roman" w:hAnsi="Times New Roman" w:cs="Times New Roman"/>
-              </w:rPr>
-            </w:pPr>
-            <w:r>
-              <w:rPr>
-                <w:rFonts w:ascii="Times New Roman" w:hAnsi="Times New Roman" w:cs="Times New Roman"/>
-              </w:rPr>
-              <w:t>High</w:t>
-            </w:r>
-          </w:p>
-        </w:tc>
-        <w:tc>
-          <w:tcPr>
-            <w:tcW w:w="1559" w:type="dxa"/>
+            <w:tcW w:w="1575" w:type="dxa"/>
             <w:tcBorders>
               <w:top w:val="single" w:sz="4" w:space="0" w:color="auto"/>
               <w:left w:val="single" w:sz="4" w:space="0" w:color="auto"/>
